--- a/Oracle/posdb_issue_resolve.docx
+++ b/Oracle/posdb_issue_resolve.docx
@@ -1017,11 +1017,6 @@
       </w:r>
     </w:p>
     <w:p>
-      <w:pPr>
-        <w:rPr>
-          <w:rFonts w:hint="eastAsia"/>
-        </w:rPr>
-      </w:pPr>
       <w:r>
         <w:t>S</w:t>
       </w:r>
@@ -1075,11 +1070,6 @@
       </w:r>
     </w:p>
     <w:p>
-      <w:pPr>
-        <w:rPr>
-          <w:rFonts w:hint="eastAsia"/>
-        </w:rPr>
-      </w:pPr>
       <w:r>
         <w:rPr>
           <w:noProof/>
@@ -1121,8 +1111,6 @@
           </wp:inline>
         </w:drawing>
       </w:r>
-      <w:bookmarkStart w:id="0" w:name="_GoBack"/>
-      <w:bookmarkEnd w:id="0"/>
     </w:p>
     <w:p/>
     <w:p>
@@ -3044,6 +3032,456 @@
                     <a:xfrm>
                       <a:off x="0" y="0"/>
                       <a:ext cx="4419600" cy="2600325"/>
+                    </a:xfrm>
+                    <a:prstGeom prst="rect">
+                      <a:avLst/>
+                    </a:prstGeom>
+                  </pic:spPr>
+                </pic:pic>
+              </a:graphicData>
+            </a:graphic>
+          </wp:inline>
+        </w:drawing>
+      </w:r>
+    </w:p>
+    <w:p>
+      <w:pPr>
+        <w:pStyle w:val="a3"/>
+        <w:ind w:left="360" w:firstLineChars="0" w:firstLine="0"/>
+      </w:pPr>
+      <w:r>
+        <w:rPr>
+          <w:rFonts w:hint="eastAsia"/>
+        </w:rPr>
+        <w:t>1</w:t>
+      </w:r>
+      <w:r>
+        <w:t>4. Install posdb via “Database Configuration Assistant”</w:t>
+      </w:r>
+    </w:p>
+    <w:p>
+      <w:pPr>
+        <w:pStyle w:val="a3"/>
+        <w:ind w:left="360" w:firstLineChars="0" w:firstLine="0"/>
+      </w:pPr>
+      <w:r>
+        <w:t>Create db script will put under:</w:t>
+      </w:r>
+    </w:p>
+    <w:p>
+      <w:pPr>
+        <w:pStyle w:val="a3"/>
+        <w:ind w:left="360" w:firstLineChars="0" w:firstLine="0"/>
+      </w:pPr>
+      <w:r>
+        <w:t>D:\app\Administrator\admin\posdb\scripts</w:t>
+      </w:r>
+      <w:bookmarkStart w:id="0" w:name="_GoBack"/>
+      <w:bookmarkEnd w:id="0"/>
+    </w:p>
+    <w:p>
+      <w:pPr>
+        <w:pStyle w:val="a3"/>
+        <w:ind w:left="360" w:firstLineChars="0" w:firstLine="0"/>
+      </w:pPr>
+      <w:r>
+        <w:rPr>
+          <w:noProof/>
+        </w:rPr>
+        <w:lastRenderedPageBreak/>
+        <w:drawing>
+          <wp:inline distT="0" distB="0" distL="0" distR="0" wp14:anchorId="05004F07" wp14:editId="0523D7E6">
+            <wp:extent cx="5274310" cy="4171950"/>
+            <wp:effectExtent l="0" t="0" r="2540" b="0"/>
+            <wp:docPr id="9" name="图片 9"/>
+            <wp:cNvGraphicFramePr>
+              <a:graphicFrameLocks xmlns:a="http://schemas.openxmlformats.org/drawingml/2006/main" noChangeAspect="1"/>
+            </wp:cNvGraphicFramePr>
+            <a:graphic xmlns:a="http://schemas.openxmlformats.org/drawingml/2006/main">
+              <a:graphicData uri="http://schemas.openxmlformats.org/drawingml/2006/picture">
+                <pic:pic xmlns:pic="http://schemas.openxmlformats.org/drawingml/2006/picture">
+                  <pic:nvPicPr>
+                    <pic:cNvPr id="1" name=""/>
+                    <pic:cNvPicPr/>
+                  </pic:nvPicPr>
+                  <pic:blipFill>
+                    <a:blip r:embed="rId33"/>
+                    <a:stretch>
+                      <a:fillRect/>
+                    </a:stretch>
+                  </pic:blipFill>
+                  <pic:spPr>
+                    <a:xfrm>
+                      <a:off x="0" y="0"/>
+                      <a:ext cx="5274310" cy="4171950"/>
+                    </a:xfrm>
+                    <a:prstGeom prst="rect">
+                      <a:avLst/>
+                    </a:prstGeom>
+                  </pic:spPr>
+                </pic:pic>
+              </a:graphicData>
+            </a:graphic>
+          </wp:inline>
+        </w:drawing>
+      </w:r>
+    </w:p>
+    <w:p>
+      <w:pPr>
+        <w:pStyle w:val="a3"/>
+        <w:ind w:left="360" w:firstLineChars="0" w:firstLine="0"/>
+      </w:pPr>
+      <w:r>
+        <w:rPr>
+          <w:noProof/>
+        </w:rPr>
+        <w:drawing>
+          <wp:inline distT="0" distB="0" distL="0" distR="0" wp14:anchorId="4E40D6EF" wp14:editId="30E11022">
+            <wp:extent cx="5219700" cy="1857375"/>
+            <wp:effectExtent l="0" t="0" r="0" b="9525"/>
+            <wp:docPr id="28" name="图片 28"/>
+            <wp:cNvGraphicFramePr>
+              <a:graphicFrameLocks xmlns:a="http://schemas.openxmlformats.org/drawingml/2006/main" noChangeAspect="1"/>
+            </wp:cNvGraphicFramePr>
+            <a:graphic xmlns:a="http://schemas.openxmlformats.org/drawingml/2006/main">
+              <a:graphicData uri="http://schemas.openxmlformats.org/drawingml/2006/picture">
+                <pic:pic xmlns:pic="http://schemas.openxmlformats.org/drawingml/2006/picture">
+                  <pic:nvPicPr>
+                    <pic:cNvPr id="1" name=""/>
+                    <pic:cNvPicPr/>
+                  </pic:nvPicPr>
+                  <pic:blipFill>
+                    <a:blip r:embed="rId34"/>
+                    <a:stretch>
+                      <a:fillRect/>
+                    </a:stretch>
+                  </pic:blipFill>
+                  <pic:spPr>
+                    <a:xfrm>
+                      <a:off x="0" y="0"/>
+                      <a:ext cx="5219700" cy="1857375"/>
+                    </a:xfrm>
+                    <a:prstGeom prst="rect">
+                      <a:avLst/>
+                    </a:prstGeom>
+                  </pic:spPr>
+                </pic:pic>
+              </a:graphicData>
+            </a:graphic>
+          </wp:inline>
+        </w:drawing>
+      </w:r>
+      <w:r>
+        <w:br/>
+      </w:r>
+      <w:r>
+        <w:rPr>
+          <w:noProof/>
+        </w:rPr>
+        <w:drawing>
+          <wp:inline distT="0" distB="0" distL="0" distR="0" wp14:anchorId="12186D23" wp14:editId="32141AD6">
+            <wp:extent cx="5274310" cy="1610995"/>
+            <wp:effectExtent l="0" t="0" r="2540" b="8255"/>
+            <wp:docPr id="29" name="图片 29"/>
+            <wp:cNvGraphicFramePr>
+              <a:graphicFrameLocks xmlns:a="http://schemas.openxmlformats.org/drawingml/2006/main" noChangeAspect="1"/>
+            </wp:cNvGraphicFramePr>
+            <a:graphic xmlns:a="http://schemas.openxmlformats.org/drawingml/2006/main">
+              <a:graphicData uri="http://schemas.openxmlformats.org/drawingml/2006/picture">
+                <pic:pic xmlns:pic="http://schemas.openxmlformats.org/drawingml/2006/picture">
+                  <pic:nvPicPr>
+                    <pic:cNvPr id="1" name=""/>
+                    <pic:cNvPicPr/>
+                  </pic:nvPicPr>
+                  <pic:blipFill>
+                    <a:blip r:embed="rId35"/>
+                    <a:stretch>
+                      <a:fillRect/>
+                    </a:stretch>
+                  </pic:blipFill>
+                  <pic:spPr>
+                    <a:xfrm>
+                      <a:off x="0" y="0"/>
+                      <a:ext cx="5274310" cy="1610995"/>
+                    </a:xfrm>
+                    <a:prstGeom prst="rect">
+                      <a:avLst/>
+                    </a:prstGeom>
+                  </pic:spPr>
+                </pic:pic>
+              </a:graphicData>
+            </a:graphic>
+          </wp:inline>
+        </w:drawing>
+      </w:r>
+    </w:p>
+    <w:p>
+      <w:pPr>
+        <w:pStyle w:val="a3"/>
+        <w:ind w:left="360" w:firstLineChars="0" w:firstLine="0"/>
+      </w:pPr>
+      <w:r>
+        <w:rPr>
+          <w:noProof/>
+        </w:rPr>
+        <w:lastRenderedPageBreak/>
+        <w:drawing>
+          <wp:inline distT="0" distB="0" distL="0" distR="0" wp14:anchorId="6630D15F" wp14:editId="4E105B08">
+            <wp:extent cx="5274310" cy="2874645"/>
+            <wp:effectExtent l="0" t="0" r="2540" b="1905"/>
+            <wp:docPr id="30" name="图片 30"/>
+            <wp:cNvGraphicFramePr>
+              <a:graphicFrameLocks xmlns:a="http://schemas.openxmlformats.org/drawingml/2006/main" noChangeAspect="1"/>
+            </wp:cNvGraphicFramePr>
+            <a:graphic xmlns:a="http://schemas.openxmlformats.org/drawingml/2006/main">
+              <a:graphicData uri="http://schemas.openxmlformats.org/drawingml/2006/picture">
+                <pic:pic xmlns:pic="http://schemas.openxmlformats.org/drawingml/2006/picture">
+                  <pic:nvPicPr>
+                    <pic:cNvPr id="1" name=""/>
+                    <pic:cNvPicPr/>
+                  </pic:nvPicPr>
+                  <pic:blipFill>
+                    <a:blip r:embed="rId36"/>
+                    <a:stretch>
+                      <a:fillRect/>
+                    </a:stretch>
+                  </pic:blipFill>
+                  <pic:spPr>
+                    <a:xfrm>
+                      <a:off x="0" y="0"/>
+                      <a:ext cx="5274310" cy="2874645"/>
+                    </a:xfrm>
+                    <a:prstGeom prst="rect">
+                      <a:avLst/>
+                    </a:prstGeom>
+                  </pic:spPr>
+                </pic:pic>
+              </a:graphicData>
+            </a:graphic>
+          </wp:inline>
+        </w:drawing>
+      </w:r>
+    </w:p>
+    <w:p>
+      <w:pPr>
+        <w:pStyle w:val="a3"/>
+        <w:ind w:left="360" w:firstLineChars="0" w:firstLine="0"/>
+      </w:pPr>
+      <w:r>
+        <w:rPr>
+          <w:noProof/>
+        </w:rPr>
+        <w:drawing>
+          <wp:inline distT="0" distB="0" distL="0" distR="0" wp14:anchorId="53F8CC15" wp14:editId="03149A00">
+            <wp:extent cx="5274310" cy="3092450"/>
+            <wp:effectExtent l="0" t="0" r="2540" b="0"/>
+            <wp:docPr id="31" name="图片 31"/>
+            <wp:cNvGraphicFramePr>
+              <a:graphicFrameLocks xmlns:a="http://schemas.openxmlformats.org/drawingml/2006/main" noChangeAspect="1"/>
+            </wp:cNvGraphicFramePr>
+            <a:graphic xmlns:a="http://schemas.openxmlformats.org/drawingml/2006/main">
+              <a:graphicData uri="http://schemas.openxmlformats.org/drawingml/2006/picture">
+                <pic:pic xmlns:pic="http://schemas.openxmlformats.org/drawingml/2006/picture">
+                  <pic:nvPicPr>
+                    <pic:cNvPr id="1" name=""/>
+                    <pic:cNvPicPr/>
+                  </pic:nvPicPr>
+                  <pic:blipFill>
+                    <a:blip r:embed="rId37"/>
+                    <a:stretch>
+                      <a:fillRect/>
+                    </a:stretch>
+                  </pic:blipFill>
+                  <pic:spPr>
+                    <a:xfrm>
+                      <a:off x="0" y="0"/>
+                      <a:ext cx="5274310" cy="3092450"/>
+                    </a:xfrm>
+                    <a:prstGeom prst="rect">
+                      <a:avLst/>
+                    </a:prstGeom>
+                  </pic:spPr>
+                </pic:pic>
+              </a:graphicData>
+            </a:graphic>
+          </wp:inline>
+        </w:drawing>
+      </w:r>
+    </w:p>
+    <w:p>
+      <w:pPr>
+        <w:pStyle w:val="a3"/>
+        <w:ind w:left="360" w:firstLineChars="0" w:firstLine="0"/>
+      </w:pPr>
+      <w:r>
+        <w:rPr>
+          <w:noProof/>
+        </w:rPr>
+        <w:lastRenderedPageBreak/>
+        <w:drawing>
+          <wp:inline distT="0" distB="0" distL="0" distR="0" wp14:anchorId="4BD274B3" wp14:editId="6008C8D6">
+            <wp:extent cx="5274310" cy="4055745"/>
+            <wp:effectExtent l="0" t="0" r="2540" b="1905"/>
+            <wp:docPr id="32" name="图片 32"/>
+            <wp:cNvGraphicFramePr>
+              <a:graphicFrameLocks xmlns:a="http://schemas.openxmlformats.org/drawingml/2006/main" noChangeAspect="1"/>
+            </wp:cNvGraphicFramePr>
+            <a:graphic xmlns:a="http://schemas.openxmlformats.org/drawingml/2006/main">
+              <a:graphicData uri="http://schemas.openxmlformats.org/drawingml/2006/picture">
+                <pic:pic xmlns:pic="http://schemas.openxmlformats.org/drawingml/2006/picture">
+                  <pic:nvPicPr>
+                    <pic:cNvPr id="1" name=""/>
+                    <pic:cNvPicPr/>
+                  </pic:nvPicPr>
+                  <pic:blipFill>
+                    <a:blip r:embed="rId38"/>
+                    <a:stretch>
+                      <a:fillRect/>
+                    </a:stretch>
+                  </pic:blipFill>
+                  <pic:spPr>
+                    <a:xfrm>
+                      <a:off x="0" y="0"/>
+                      <a:ext cx="5274310" cy="4055745"/>
+                    </a:xfrm>
+                    <a:prstGeom prst="rect">
+                      <a:avLst/>
+                    </a:prstGeom>
+                  </pic:spPr>
+                </pic:pic>
+              </a:graphicData>
+            </a:graphic>
+          </wp:inline>
+        </w:drawing>
+      </w:r>
+    </w:p>
+    <w:p>
+      <w:pPr>
+        <w:pStyle w:val="a3"/>
+        <w:ind w:left="360" w:firstLineChars="0" w:firstLine="0"/>
+      </w:pPr>
+      <w:r>
+        <w:rPr>
+          <w:noProof/>
+        </w:rPr>
+        <w:drawing>
+          <wp:inline distT="0" distB="0" distL="0" distR="0" wp14:anchorId="21A02D4F" wp14:editId="649BBF55">
+            <wp:extent cx="5274310" cy="1741805"/>
+            <wp:effectExtent l="0" t="0" r="2540" b="0"/>
+            <wp:docPr id="33" name="图片 33"/>
+            <wp:cNvGraphicFramePr>
+              <a:graphicFrameLocks xmlns:a="http://schemas.openxmlformats.org/drawingml/2006/main" noChangeAspect="1"/>
+            </wp:cNvGraphicFramePr>
+            <a:graphic xmlns:a="http://schemas.openxmlformats.org/drawingml/2006/main">
+              <a:graphicData uri="http://schemas.openxmlformats.org/drawingml/2006/picture">
+                <pic:pic xmlns:pic="http://schemas.openxmlformats.org/drawingml/2006/picture">
+                  <pic:nvPicPr>
+                    <pic:cNvPr id="1" name=""/>
+                    <pic:cNvPicPr/>
+                  </pic:nvPicPr>
+                  <pic:blipFill>
+                    <a:blip r:embed="rId39"/>
+                    <a:stretch>
+                      <a:fillRect/>
+                    </a:stretch>
+                  </pic:blipFill>
+                  <pic:spPr>
+                    <a:xfrm>
+                      <a:off x="0" y="0"/>
+                      <a:ext cx="5274310" cy="1741805"/>
+                    </a:xfrm>
+                    <a:prstGeom prst="rect">
+                      <a:avLst/>
+                    </a:prstGeom>
+                  </pic:spPr>
+                </pic:pic>
+              </a:graphicData>
+            </a:graphic>
+          </wp:inline>
+        </w:drawing>
+      </w:r>
+    </w:p>
+    <w:p>
+      <w:pPr>
+        <w:pStyle w:val="a3"/>
+        <w:ind w:left="360" w:firstLineChars="0" w:firstLine="0"/>
+      </w:pPr>
+      <w:r>
+        <w:rPr>
+          <w:noProof/>
+        </w:rPr>
+        <w:drawing>
+          <wp:inline distT="0" distB="0" distL="0" distR="0" wp14:anchorId="3488B144" wp14:editId="37323473">
+            <wp:extent cx="5274310" cy="2316480"/>
+            <wp:effectExtent l="0" t="0" r="2540" b="7620"/>
+            <wp:docPr id="34" name="图片 34"/>
+            <wp:cNvGraphicFramePr>
+              <a:graphicFrameLocks xmlns:a="http://schemas.openxmlformats.org/drawingml/2006/main" noChangeAspect="1"/>
+            </wp:cNvGraphicFramePr>
+            <a:graphic xmlns:a="http://schemas.openxmlformats.org/drawingml/2006/main">
+              <a:graphicData uri="http://schemas.openxmlformats.org/drawingml/2006/picture">
+                <pic:pic xmlns:pic="http://schemas.openxmlformats.org/drawingml/2006/picture">
+                  <pic:nvPicPr>
+                    <pic:cNvPr id="1" name=""/>
+                    <pic:cNvPicPr/>
+                  </pic:nvPicPr>
+                  <pic:blipFill>
+                    <a:blip r:embed="rId40"/>
+                    <a:stretch>
+                      <a:fillRect/>
+                    </a:stretch>
+                  </pic:blipFill>
+                  <pic:spPr>
+                    <a:xfrm>
+                      <a:off x="0" y="0"/>
+                      <a:ext cx="5274310" cy="2316480"/>
+                    </a:xfrm>
+                    <a:prstGeom prst="rect">
+                      <a:avLst/>
+                    </a:prstGeom>
+                  </pic:spPr>
+                </pic:pic>
+              </a:graphicData>
+            </a:graphic>
+          </wp:inline>
+        </w:drawing>
+      </w:r>
+    </w:p>
+    <w:p>
+      <w:pPr>
+        <w:pStyle w:val="a3"/>
+        <w:ind w:left="360" w:firstLineChars="0" w:firstLine="0"/>
+      </w:pPr>
+      <w:r>
+        <w:rPr>
+          <w:noProof/>
+        </w:rPr>
+        <w:lastRenderedPageBreak/>
+        <w:drawing>
+          <wp:inline distT="0" distB="0" distL="0" distR="0" wp14:anchorId="028886C9" wp14:editId="45D3F1A9">
+            <wp:extent cx="5274310" cy="1572260"/>
+            <wp:effectExtent l="0" t="0" r="2540" b="8890"/>
+            <wp:docPr id="35" name="图片 35"/>
+            <wp:cNvGraphicFramePr>
+              <a:graphicFrameLocks xmlns:a="http://schemas.openxmlformats.org/drawingml/2006/main" noChangeAspect="1"/>
+            </wp:cNvGraphicFramePr>
+            <a:graphic xmlns:a="http://schemas.openxmlformats.org/drawingml/2006/main">
+              <a:graphicData uri="http://schemas.openxmlformats.org/drawingml/2006/picture">
+                <pic:pic xmlns:pic="http://schemas.openxmlformats.org/drawingml/2006/picture">
+                  <pic:nvPicPr>
+                    <pic:cNvPr id="1" name=""/>
+                    <pic:cNvPicPr/>
+                  </pic:nvPicPr>
+                  <pic:blipFill>
+                    <a:blip r:embed="rId41"/>
+                    <a:stretch>
+                      <a:fillRect/>
+                    </a:stretch>
+                  </pic:blipFill>
+                  <pic:spPr>
+                    <a:xfrm>
+                      <a:off x="0" y="0"/>
+                      <a:ext cx="5274310" cy="1572260"/>
                     </a:xfrm>
                     <a:prstGeom prst="rect">
                       <a:avLst/>
@@ -3757,7 +4195,7 @@
         <a:sysClr val="windowText" lastClr="000000"/>
       </a:dk1>
       <a:lt1>
-        <a:sysClr val="window" lastClr="CCE8CF"/>
+        <a:sysClr val="window" lastClr="FFFFFF"/>
       </a:lt1>
       <a:dk2>
         <a:srgbClr val="44546A"/>
